--- a/PT_Colles/06_GE/colle elec 1 2024.docx
+++ b/PT_Colles/06_GE/colle elec 1 2024.docx
@@ -1,6 +1,6 @@
 
 <file path=word/document.xml><?xml version="1.0" encoding="utf-8"?>
-<w:document xmlns:wpc="http://schemas.microsoft.com/office/word/2010/wordprocessingCanvas" xmlns:cx="http://schemas.microsoft.com/office/drawing/2014/chartex" xmlns:cx1="http://schemas.microsoft.com/office/drawing/2015/9/8/chartex" xmlns:cx2="http://schemas.microsoft.com/office/drawing/2015/10/21/chartex" xmlns:cx3="http://schemas.microsoft.com/office/drawing/2016/5/9/chartex" xmlns:cx4="http://schemas.microsoft.com/office/drawing/2016/5/10/chartex" xmlns:cx5="http://schemas.microsoft.com/office/drawing/2016/5/11/chartex" xmlns:cx6="http://schemas.microsoft.com/office/drawing/2016/5/12/chartex" xmlns:cx7="http://schemas.microsoft.com/office/drawing/2016/5/13/chartex" xmlns:cx8="http://schemas.microsoft.com/office/drawing/2016/5/14/chartex" xmlns:mc="http://schemas.openxmlformats.org/markup-compatibility/2006" xmlns:aink="http://schemas.microsoft.com/office/drawing/2016/ink" xmlns:am3d="http://schemas.microsoft.com/office/drawing/2017/model3d" xmlns:o="urn:schemas-microsoft-com:office:office" xmlns:oel="http://schemas.microsoft.com/office/2019/extlst" xmlns:r="http://schemas.openxmlformats.org/officeDocument/2006/relationships" xmlns:m="http://schemas.openxmlformats.org/officeDocument/2006/math" xmlns:v="urn:schemas-microsoft-com:vml" xmlns:wp14="http://schemas.microsoft.com/office/word/2010/wordprocessingDrawing" xmlns:wp="http://schemas.openxmlformats.org/drawingml/2006/wordprocessingDrawing" xmlns:w10="urn:schemas-microsoft-com:office:word" xmlns:w="http://schemas.openxmlformats.org/wordprocessingml/2006/main" xmlns:w14="http://schemas.microsoft.com/office/word/2010/wordml" xmlns:w15="http://schemas.microsoft.com/office/word/2012/wordml" xmlns:w16cex="http://schemas.microsoft.com/office/word/2018/wordml/cex" xmlns:w16cid="http://schemas.microsoft.com/office/word/2016/wordml/cid" xmlns:w16="http://schemas.microsoft.com/office/word/2018/wordml" xmlns:w16sdtdh="http://schemas.microsoft.com/office/word/2020/wordml/sdtdatahash" xmlns:w16se="http://schemas.microsoft.com/office/word/2015/wordml/symex" xmlns:wpg="http://schemas.microsoft.com/office/word/2010/wordprocessingGroup" xmlns:wpi="http://schemas.microsoft.com/office/word/2010/wordprocessingInk" xmlns:wne="http://schemas.microsoft.com/office/word/2006/wordml" xmlns:wps="http://schemas.microsoft.com/office/word/2010/wordprocessingShape" mc:Ignorable="w14 w15 w16se w16cid w16 w16cex w16sdtdh wp14">
+<w:document xmlns:wpc="http://schemas.microsoft.com/office/word/2010/wordprocessingCanvas" xmlns:cx="http://schemas.microsoft.com/office/drawing/2014/chartex" xmlns:cx1="http://schemas.microsoft.com/office/drawing/2015/9/8/chartex" xmlns:mc="http://schemas.openxmlformats.org/markup-compatibility/2006" xmlns:o="urn:schemas-microsoft-com:office:office" xmlns:r="http://schemas.openxmlformats.org/officeDocument/2006/relationships" xmlns:m="http://schemas.openxmlformats.org/officeDocument/2006/math" xmlns:v="urn:schemas-microsoft-com:vml" xmlns:wp14="http://schemas.microsoft.com/office/word/2010/wordprocessingDrawing" xmlns:wp="http://schemas.openxmlformats.org/drawingml/2006/wordprocessingDrawing" xmlns:w10="urn:schemas-microsoft-com:office:word" xmlns:w="http://schemas.openxmlformats.org/wordprocessingml/2006/main" xmlns:w14="http://schemas.microsoft.com/office/word/2010/wordml" xmlns:w15="http://schemas.microsoft.com/office/word/2012/wordml" xmlns:w16se="http://schemas.microsoft.com/office/word/2015/wordml/symex" xmlns:wpg="http://schemas.microsoft.com/office/word/2010/wordprocessingGroup" xmlns:wpi="http://schemas.microsoft.com/office/word/2010/wordprocessingInk" xmlns:wne="http://schemas.microsoft.com/office/word/2006/wordml" xmlns:wps="http://schemas.microsoft.com/office/word/2010/wordprocessingShape" mc:Ignorable="w14 w15 w16se wp14">
   <w:body>
     <w:p>
       <w:pPr>
@@ -267,7 +267,7 @@
               </wp:anchor>
             </w:drawing>
           </mc:Choice>
-          <mc:Fallback>
+          <mc:Fallback xmlns:w16sdtdh="http://schemas.microsoft.com/office/word/2020/wordml/sdtdatahash" xmlns:w16="http://schemas.microsoft.com/office/word/2018/wordml" xmlns:w16cid="http://schemas.microsoft.com/office/word/2016/wordml/cid" xmlns:w16cex="http://schemas.microsoft.com/office/word/2018/wordml/cex" xmlns:oel="http://schemas.microsoft.com/office/2019/extlst" xmlns:am3d="http://schemas.microsoft.com/office/drawing/2017/model3d" xmlns:aink="http://schemas.microsoft.com/office/drawing/2016/ink" xmlns:cx8="http://schemas.microsoft.com/office/drawing/2016/5/14/chartex" xmlns:cx7="http://schemas.microsoft.com/office/drawing/2016/5/13/chartex" xmlns:cx6="http://schemas.microsoft.com/office/drawing/2016/5/12/chartex" xmlns:cx5="http://schemas.microsoft.com/office/drawing/2016/5/11/chartex" xmlns:cx4="http://schemas.microsoft.com/office/drawing/2016/5/10/chartex" xmlns:cx3="http://schemas.microsoft.com/office/drawing/2016/5/9/chartex" xmlns:cx2="http://schemas.microsoft.com/office/drawing/2015/10/21/chartex">
             <w:pict>
               <v:shapetype w14:anchorId="6BE62CF0" id="_x0000_t202" coordsize="21600,21600" o:spt="202" path="m,l,21600r21600,l21600,xe">
                 <v:stroke joinstyle="miter"/>
@@ -475,7 +475,7 @@
               </wp:anchor>
             </w:drawing>
           </mc:Choice>
-          <mc:Fallback>
+          <mc:Fallback xmlns:w16sdtdh="http://schemas.microsoft.com/office/word/2020/wordml/sdtdatahash" xmlns:w16="http://schemas.microsoft.com/office/word/2018/wordml" xmlns:w16cid="http://schemas.microsoft.com/office/word/2016/wordml/cid" xmlns:w16cex="http://schemas.microsoft.com/office/word/2018/wordml/cex" xmlns:oel="http://schemas.microsoft.com/office/2019/extlst" xmlns:am3d="http://schemas.microsoft.com/office/drawing/2017/model3d" xmlns:aink="http://schemas.microsoft.com/office/drawing/2016/ink" xmlns:cx8="http://schemas.microsoft.com/office/drawing/2016/5/14/chartex" xmlns:cx7="http://schemas.microsoft.com/office/drawing/2016/5/13/chartex" xmlns:cx6="http://schemas.microsoft.com/office/drawing/2016/5/12/chartex" xmlns:cx5="http://schemas.microsoft.com/office/drawing/2016/5/11/chartex" xmlns:cx4="http://schemas.microsoft.com/office/drawing/2016/5/10/chartex" xmlns:cx3="http://schemas.microsoft.com/office/drawing/2016/5/9/chartex" xmlns:cx2="http://schemas.microsoft.com/office/drawing/2015/10/21/chartex">
             <w:pict>
               <v:roundrect w14:anchorId="3B1A5132" id="Rectangle à coins arrondis 146" o:spid="_x0000_s1027" style="position:absolute;left:0;text-align:left;margin-left:-120.05pt;margin-top:3.4pt;width:756.4pt;height:85.05pt;z-index:251632640;visibility:visible;mso-wrap-style:square;mso-width-percent:0;mso-height-percent:0;mso-wrap-distance-left:9pt;mso-wrap-distance-top:0;mso-wrap-distance-right:9pt;mso-wrap-distance-bottom:0;mso-position-horizontal:absolute;mso-position-horizontal-relative:text;mso-position-vertical:absolute;mso-position-vertical-relative:text;mso-width-percent:0;mso-height-percent:0;mso-width-relative:margin;mso-height-relative:page;v-text-anchor:middle" arcsize="23180f" o:gfxdata="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" filled="f" strokecolor="#215968" strokeweight="3pt">
                 <v:path arrowok="t"/>
@@ -571,7 +571,7 @@
               </wp:anchor>
             </w:drawing>
           </mc:Choice>
-          <mc:Fallback>
+          <mc:Fallback xmlns:w16sdtdh="http://schemas.microsoft.com/office/word/2020/wordml/sdtdatahash" xmlns:w16="http://schemas.microsoft.com/office/word/2018/wordml" xmlns:w16cid="http://schemas.microsoft.com/office/word/2016/wordml/cid" xmlns:w16cex="http://schemas.microsoft.com/office/word/2018/wordml/cex" xmlns:oel="http://schemas.microsoft.com/office/2019/extlst" xmlns:am3d="http://schemas.microsoft.com/office/drawing/2017/model3d" xmlns:aink="http://schemas.microsoft.com/office/drawing/2016/ink" xmlns:cx8="http://schemas.microsoft.com/office/drawing/2016/5/14/chartex" xmlns:cx7="http://schemas.microsoft.com/office/drawing/2016/5/13/chartex" xmlns:cx6="http://schemas.microsoft.com/office/drawing/2016/5/12/chartex" xmlns:cx5="http://schemas.microsoft.com/office/drawing/2016/5/11/chartex" xmlns:cx4="http://schemas.microsoft.com/office/drawing/2016/5/10/chartex" xmlns:cx3="http://schemas.microsoft.com/office/drawing/2016/5/9/chartex" xmlns:cx2="http://schemas.microsoft.com/office/drawing/2015/10/21/chartex">
             <w:pict>
               <v:line w14:anchorId="37FF7448" id="Connecteur droit 147" o:spid="_x0000_s1026" style="position:absolute;z-index:251633664;visibility:visible;mso-wrap-style:square;mso-width-percent:0;mso-height-percent:0;mso-wrap-distance-left:3.17489mm;mso-wrap-distance-top:0;mso-wrap-distance-right:3.17489mm;mso-wrap-distance-bottom:0;mso-position-horizontal:absolute;mso-position-horizontal-relative:text;mso-position-vertical:absolute;mso-position-vertical-relative:text;mso-width-percent:0;mso-height-percent:0;mso-width-relative:page;mso-height-relative:page" from="398.7pt,-14.65pt" to="398.7pt,46.65pt" o:gfxdata="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" filled="t" fillcolor="window" strokecolor="#215968" strokeweight="3pt">
                 <v:fill opacity="52428f"/>
@@ -671,7 +671,7 @@
               </wp:anchor>
             </w:drawing>
           </mc:Choice>
-          <mc:Fallback>
+          <mc:Fallback xmlns:w16sdtdh="http://schemas.microsoft.com/office/word/2020/wordml/sdtdatahash" xmlns:w16="http://schemas.microsoft.com/office/word/2018/wordml" xmlns:w16cid="http://schemas.microsoft.com/office/word/2016/wordml/cid" xmlns:w16cex="http://schemas.microsoft.com/office/word/2018/wordml/cex" xmlns:oel="http://schemas.microsoft.com/office/2019/extlst" xmlns:am3d="http://schemas.microsoft.com/office/drawing/2017/model3d" xmlns:aink="http://schemas.microsoft.com/office/drawing/2016/ink" xmlns:cx8="http://schemas.microsoft.com/office/drawing/2016/5/14/chartex" xmlns:cx7="http://schemas.microsoft.com/office/drawing/2016/5/13/chartex" xmlns:cx6="http://schemas.microsoft.com/office/drawing/2016/5/12/chartex" xmlns:cx5="http://schemas.microsoft.com/office/drawing/2016/5/11/chartex" xmlns:cx4="http://schemas.microsoft.com/office/drawing/2016/5/10/chartex" xmlns:cx3="http://schemas.microsoft.com/office/drawing/2016/5/9/chartex" xmlns:cx2="http://schemas.microsoft.com/office/drawing/2015/10/21/chartex">
             <w:pict>
               <v:shape w14:anchorId="7879B758" id="Zone de texte 145" o:spid="_x0000_s1028" type="#_x0000_t202" style="position:absolute;left:0;text-align:left;margin-left:404.35pt;margin-top:-27.7pt;width:95.1pt;height:85.05pt;z-index:251634688;visibility:visible;mso-wrap-style:square;mso-width-percent:0;mso-height-percent:0;mso-wrap-distance-left:9pt;mso-wrap-distance-top:0;mso-wrap-distance-right:9pt;mso-wrap-distance-bottom:0;mso-position-horizontal:absolute;mso-position-horizontal-relative:text;mso-position-vertical:absolute;mso-position-vertical-relative:text;mso-width-percent:0;mso-height-percent:0;mso-width-relative:page;mso-height-relative:margin;v-text-anchor:middle" o:gfxdata="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" filled="f" stroked="f" strokeweight=".5pt">
                 <v:path arrowok="t"/>
@@ -735,7 +735,7 @@
               </wp:inline>
             </w:drawing>
           </mc:Choice>
-          <mc:Fallback>
+          <mc:Fallback xmlns:w16sdtdh="http://schemas.microsoft.com/office/word/2020/wordml/sdtdatahash" xmlns:w16="http://schemas.microsoft.com/office/word/2018/wordml" xmlns:w16cid="http://schemas.microsoft.com/office/word/2016/wordml/cid" xmlns:w16cex="http://schemas.microsoft.com/office/word/2018/wordml/cex" xmlns:oel="http://schemas.microsoft.com/office/2019/extlst" xmlns:am3d="http://schemas.microsoft.com/office/drawing/2017/model3d" xmlns:aink="http://schemas.microsoft.com/office/drawing/2016/ink" xmlns:cx8="http://schemas.microsoft.com/office/drawing/2016/5/14/chartex" xmlns:cx7="http://schemas.microsoft.com/office/drawing/2016/5/13/chartex" xmlns:cx6="http://schemas.microsoft.com/office/drawing/2016/5/12/chartex" xmlns:cx5="http://schemas.microsoft.com/office/drawing/2016/5/11/chartex" xmlns:cx4="http://schemas.microsoft.com/office/drawing/2016/5/10/chartex" xmlns:cx3="http://schemas.microsoft.com/office/drawing/2016/5/9/chartex" xmlns:cx2="http://schemas.microsoft.com/office/drawing/2015/10/21/chartex">
             <w:pict>
               <v:group w14:anchorId="231F116B" id="Zone de dessin 143" o:spid="_x0000_s1026" editas="canvas" style="width:648.85pt;height:65.05pt;mso-position-horizontal-relative:char;mso-position-vertical-relative:line" coordsize="82403,8261" o:gfxdata="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">
                 <v:shapetype id="_x0000_t75" coordsize="21600,21600" o:spt="75" o:preferrelative="t" path="m@4@5l@4@11@9@11@9@5xe" filled="f" stroked="f">
@@ -864,7 +864,7 @@
                     </wp:anchor>
                   </w:drawing>
                 </mc:Choice>
-                <mc:Fallback>
+                <mc:Fallback xmlns:w16sdtdh="http://schemas.microsoft.com/office/word/2020/wordml/sdtdatahash" xmlns:w16="http://schemas.microsoft.com/office/word/2018/wordml" xmlns:w16cid="http://schemas.microsoft.com/office/word/2016/wordml/cid" xmlns:w16cex="http://schemas.microsoft.com/office/word/2018/wordml/cex" xmlns:oel="http://schemas.microsoft.com/office/2019/extlst" xmlns:am3d="http://schemas.microsoft.com/office/drawing/2017/model3d" xmlns:aink="http://schemas.microsoft.com/office/drawing/2016/ink" xmlns:cx8="http://schemas.microsoft.com/office/drawing/2016/5/14/chartex" xmlns:cx7="http://schemas.microsoft.com/office/drawing/2016/5/13/chartex" xmlns:cx6="http://schemas.microsoft.com/office/drawing/2016/5/12/chartex" xmlns:cx5="http://schemas.microsoft.com/office/drawing/2016/5/11/chartex" xmlns:cx4="http://schemas.microsoft.com/office/drawing/2016/5/10/chartex" xmlns:cx3="http://schemas.microsoft.com/office/drawing/2016/5/9/chartex" xmlns:cx2="http://schemas.microsoft.com/office/drawing/2015/10/21/chartex">
                   <w:pict>
                     <v:line w14:anchorId="0C949716" id="Connecteur droit 142" o:spid="_x0000_s1026" style="position:absolute;z-index:251636736;visibility:visible;mso-wrap-style:square;mso-width-percent:0;mso-height-percent:0;mso-wrap-distance-left:3.17497mm;mso-wrap-distance-top:0;mso-wrap-distance-right:3.17497mm;mso-wrap-distance-bottom:0;mso-position-horizontal:absolute;mso-position-horizontal-relative:text;mso-position-vertical:absolute;mso-position-vertical-relative:text;mso-width-percent:0;mso-height-percent:0;mso-width-relative:page;mso-height-relative:margin" from="333.9pt,11.3pt" to="334.4pt,66.6pt" o:gfxdata="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" filled="t" fillcolor="window" strokecolor="#215968" strokeweight="3pt">
                       <v:fill opacity="52428f"/>
@@ -1111,6 +1111,9 @@
         <w:t xml:space="preserve"> courant </w:t>
       </w:r>
       <w:r>
+        <w:t xml:space="preserve">efficace </w:t>
+      </w:r>
+      <w:r>
         <w:t>I</w:t>
       </w:r>
       <w:r>
@@ -1150,6 +1153,9 @@
         <w:t>simple</w:t>
       </w:r>
       <w:r>
+        <w:t xml:space="preserve"> efficace</w:t>
+      </w:r>
+      <w:r>
         <w:t xml:space="preserve"> </w:t>
       </w:r>
       <w:r>
@@ -1159,7 +1165,10 @@
         <w:t xml:space="preserve"> = </w:t>
       </w:r>
       <w:r>
-        <w:t xml:space="preserve">2.88 </w:t>
+        <w:t>2,</w:t>
+      </w:r>
+      <w:r>
+        <w:t xml:space="preserve">88 </w:t>
       </w:r>
       <w:r>
         <w:t>KV</w:t>
@@ -1246,7 +1255,10 @@
         <w:t xml:space="preserve"> à </w:t>
       </w:r>
       <w:r>
-        <w:t>0.87.</w:t>
+        <w:t>0,</w:t>
+      </w:r>
+      <w:r>
+        <w:t>87.</w:t>
       </w:r>
       <w:r>
         <w:t xml:space="preserve"> </w:t>
@@ -1886,9 +1898,10 @@
           <w:p>
             <w:pPr>
               <w:pStyle w:val="TableParagraph"/>
-              <w:jc w:val="both"/>
+              <w:jc w:val="center"/>
               <w:rPr>
                 <w:rFonts w:eastAsia="Times New Roman" w:cs="Times New Roman"/>
+                <w:b/>
                 <w:szCs w:val="24"/>
               </w:rPr>
             </w:pPr>
@@ -1898,11 +1911,15 @@
                   <m:ctrlPr>
                     <w:rPr>
                       <w:rFonts w:ascii="Cambria Math" w:hAnsi="Cambria Math"/>
+                      <w:b/>
                     </w:rPr>
                   </m:ctrlPr>
                 </m:sSubPr>
                 <m:e>
                   <m:r>
+                    <m:rPr>
+                      <m:sty m:val="bi"/>
+                    </m:rPr>
                     <w:rPr>
                       <w:rFonts w:ascii="Cambria Math" w:hAnsi="Cambria Math"/>
                     </w:rPr>
@@ -1911,6 +1928,9 @@
                 </m:e>
                 <m:sub>
                   <m:r>
+                    <m:rPr>
+                      <m:sty m:val="bi"/>
+                    </m:rPr>
                     <w:rPr>
                       <w:rFonts w:ascii="Cambria Math" w:hAnsi="Cambria Math"/>
                     </w:rPr>
@@ -1920,6 +1940,9 @@
               </m:sSub>
             </m:oMath>
             <w:r>
+              <w:rPr>
+                <w:b/>
+              </w:rPr>
               <w:t>(A)</w:t>
             </w:r>
           </w:p>
@@ -1938,7 +1961,7 @@
           <w:p>
             <w:pPr>
               <w:pStyle w:val="TableParagraph"/>
-              <w:jc w:val="both"/>
+              <w:jc w:val="center"/>
               <w:rPr>
                 <w:rFonts w:eastAsia="Times New Roman" w:cs="Times New Roman"/>
                 <w:szCs w:val="24"/>
@@ -1963,7 +1986,7 @@
           <w:p>
             <w:pPr>
               <w:pStyle w:val="TableParagraph"/>
-              <w:jc w:val="both"/>
+              <w:jc w:val="center"/>
               <w:rPr>
                 <w:rFonts w:eastAsia="Times New Roman" w:cs="Times New Roman"/>
                 <w:szCs w:val="24"/>
@@ -1988,7 +2011,7 @@
           <w:p>
             <w:pPr>
               <w:pStyle w:val="TableParagraph"/>
-              <w:jc w:val="both"/>
+              <w:jc w:val="center"/>
               <w:rPr>
                 <w:rFonts w:eastAsia="Times New Roman" w:cs="Times New Roman"/>
                 <w:szCs w:val="24"/>
@@ -2013,7 +2036,7 @@
           <w:p>
             <w:pPr>
               <w:pStyle w:val="TableParagraph"/>
-              <w:jc w:val="both"/>
+              <w:jc w:val="center"/>
               <w:rPr>
                 <w:rFonts w:eastAsia="Times New Roman" w:cs="Times New Roman"/>
                 <w:szCs w:val="24"/>
@@ -2038,7 +2061,7 @@
           <w:p>
             <w:pPr>
               <w:pStyle w:val="TableParagraph"/>
-              <w:jc w:val="both"/>
+              <w:jc w:val="center"/>
               <w:rPr>
                 <w:rFonts w:eastAsia="Times New Roman" w:cs="Times New Roman"/>
                 <w:szCs w:val="24"/>
@@ -2063,7 +2086,7 @@
           <w:p>
             <w:pPr>
               <w:pStyle w:val="TableParagraph"/>
-              <w:jc w:val="both"/>
+              <w:jc w:val="center"/>
               <w:rPr>
                 <w:rFonts w:eastAsia="Times New Roman" w:cs="Times New Roman"/>
                 <w:szCs w:val="24"/>
@@ -2088,7 +2111,7 @@
           <w:p>
             <w:pPr>
               <w:pStyle w:val="TableParagraph"/>
-              <w:jc w:val="both"/>
+              <w:jc w:val="center"/>
               <w:rPr>
                 <w:rFonts w:eastAsia="Times New Roman" w:cs="Times New Roman"/>
                 <w:szCs w:val="24"/>
@@ -2113,7 +2136,7 @@
           <w:p>
             <w:pPr>
               <w:pStyle w:val="TableParagraph"/>
-              <w:jc w:val="both"/>
+              <w:jc w:val="center"/>
               <w:rPr>
                 <w:rFonts w:eastAsia="Times New Roman" w:cs="Times New Roman"/>
                 <w:szCs w:val="24"/>
@@ -2138,7 +2161,7 @@
           <w:p>
             <w:pPr>
               <w:pStyle w:val="TableParagraph"/>
-              <w:jc w:val="both"/>
+              <w:jc w:val="center"/>
               <w:rPr>
                 <w:rFonts w:eastAsia="Times New Roman" w:cs="Times New Roman"/>
                 <w:szCs w:val="24"/>
@@ -2163,7 +2186,7 @@
           <w:p>
             <w:pPr>
               <w:pStyle w:val="TableParagraph"/>
-              <w:jc w:val="both"/>
+              <w:jc w:val="center"/>
               <w:rPr>
                 <w:rFonts w:eastAsia="Times New Roman" w:cs="Times New Roman"/>
                 <w:szCs w:val="24"/>
@@ -2188,7 +2211,7 @@
           <w:p>
             <w:pPr>
               <w:pStyle w:val="TableParagraph"/>
-              <w:jc w:val="both"/>
+              <w:jc w:val="center"/>
               <w:rPr>
                 <w:rFonts w:eastAsia="Times New Roman" w:cs="Times New Roman"/>
                 <w:szCs w:val="24"/>
@@ -2219,22 +2242,30 @@
           <w:p>
             <w:pPr>
               <w:pStyle w:val="TableParagraph"/>
-              <w:jc w:val="both"/>
+              <w:jc w:val="center"/>
               <w:rPr>
                 <w:rFonts w:eastAsia="Times New Roman" w:cs="Times New Roman"/>
+                <w:b/>
                 <w:szCs w:val="24"/>
               </w:rPr>
             </w:pPr>
             <w:r>
+              <w:rPr>
+                <w:b/>
+              </w:rPr>
               <w:t>E</w:t>
             </w:r>
             <w:r>
               <w:rPr>
+                <w:b/>
                 <w:vertAlign w:val="subscript"/>
               </w:rPr>
               <w:t>0</w:t>
             </w:r>
             <w:r>
+              <w:rPr>
+                <w:b/>
+              </w:rPr>
               <w:t>(V)</w:t>
             </w:r>
           </w:p>
@@ -2253,7 +2284,7 @@
           <w:p>
             <w:pPr>
               <w:ind w:left="0"/>
-              <w:jc w:val="both"/>
+              <w:jc w:val="center"/>
               <w:rPr>
                 <w:rFonts w:ascii="Calibri" w:hAnsi="Calibri" w:cs="Calibri"/>
                 <w:color w:val="000000"/>
@@ -2286,7 +2317,7 @@
           <w:p>
             <w:pPr>
               <w:ind w:left="0"/>
-              <w:jc w:val="both"/>
+              <w:jc w:val="center"/>
               <w:rPr>
                 <w:rFonts w:ascii="Calibri" w:hAnsi="Calibri" w:cs="Calibri"/>
                 <w:color w:val="000000"/>
@@ -2319,7 +2350,7 @@
           <w:p>
             <w:pPr>
               <w:ind w:left="0"/>
-              <w:jc w:val="both"/>
+              <w:jc w:val="center"/>
               <w:rPr>
                 <w:rFonts w:ascii="Calibri" w:hAnsi="Calibri" w:cs="Calibri"/>
                 <w:color w:val="000000"/>
@@ -2352,7 +2383,7 @@
           <w:p>
             <w:pPr>
               <w:ind w:left="0"/>
-              <w:jc w:val="both"/>
+              <w:jc w:val="center"/>
               <w:rPr>
                 <w:rFonts w:ascii="Calibri" w:hAnsi="Calibri" w:cs="Calibri"/>
                 <w:color w:val="000000"/>
@@ -2385,7 +2416,7 @@
           <w:p>
             <w:pPr>
               <w:ind w:left="0"/>
-              <w:jc w:val="both"/>
+              <w:jc w:val="center"/>
               <w:rPr>
                 <w:rFonts w:ascii="Calibri" w:hAnsi="Calibri" w:cs="Calibri"/>
                 <w:color w:val="000000"/>
@@ -2418,7 +2449,7 @@
           <w:p>
             <w:pPr>
               <w:ind w:left="0"/>
-              <w:jc w:val="both"/>
+              <w:jc w:val="center"/>
               <w:rPr>
                 <w:rFonts w:ascii="Calibri" w:hAnsi="Calibri" w:cs="Calibri"/>
                 <w:color w:val="000000"/>
@@ -2451,7 +2482,7 @@
           <w:p>
             <w:pPr>
               <w:ind w:left="0"/>
-              <w:jc w:val="both"/>
+              <w:jc w:val="center"/>
               <w:rPr>
                 <w:rFonts w:ascii="Calibri" w:hAnsi="Calibri" w:cs="Calibri"/>
                 <w:color w:val="000000"/>
@@ -2484,7 +2515,7 @@
           <w:p>
             <w:pPr>
               <w:ind w:left="0"/>
-              <w:jc w:val="both"/>
+              <w:jc w:val="center"/>
               <w:rPr>
                 <w:rFonts w:ascii="Calibri" w:hAnsi="Calibri" w:cs="Calibri"/>
                 <w:color w:val="000000"/>
@@ -2517,7 +2548,7 @@
           <w:p>
             <w:pPr>
               <w:ind w:left="0"/>
-              <w:jc w:val="both"/>
+              <w:jc w:val="center"/>
               <w:rPr>
                 <w:rFonts w:ascii="Calibri" w:hAnsi="Calibri" w:cs="Calibri"/>
                 <w:color w:val="000000"/>
@@ -2550,7 +2581,7 @@
           <w:p>
             <w:pPr>
               <w:ind w:left="0"/>
-              <w:jc w:val="both"/>
+              <w:jc w:val="center"/>
               <w:rPr>
                 <w:rFonts w:ascii="Calibri" w:hAnsi="Calibri" w:cs="Calibri"/>
                 <w:color w:val="000000"/>
@@ -2583,7 +2614,7 @@
           <w:p>
             <w:pPr>
               <w:ind w:left="0"/>
-              <w:jc w:val="both"/>
+              <w:jc w:val="center"/>
               <w:rPr>
                 <w:rFonts w:ascii="Calibri" w:hAnsi="Calibri" w:cs="Calibri"/>
                 <w:color w:val="000000"/>
@@ -2736,6 +2767,9 @@
           <m:t>=40</m:t>
         </m:r>
         <m:r>
+          <m:rPr>
+            <m:sty m:val="p"/>
+          </m:rPr>
           <w:rPr>
             <w:rFonts w:ascii="Cambria Math" w:hAnsi="Cambria Math"/>
           </w:rPr>
@@ -2796,30 +2830,14 @@
           <w:rPr>
             <w:rFonts w:ascii="Cambria Math" w:hAnsi="Cambria Math"/>
           </w:rPr>
-          <m:t>=2, 5</m:t>
-        </m:r>
-        <m:r>
-          <m:rPr>
-            <m:sty m:val="p"/>
-          </m:rPr>
-          <w:rPr>
-            <w:rFonts w:ascii="Cambria Math" w:hAnsi="Cambria Math"/>
-          </w:rPr>
-          <m:t xml:space="preserve"> </m:t>
-        </m:r>
-        <m:r>
-          <m:rPr>
-            <m:sty m:val="p"/>
-          </m:rPr>
-          <w:rPr>
-            <w:rFonts w:ascii="Cambria Math" w:hAnsi="Cambria Math"/>
-          </w:rPr>
-          <m:t>kA</m:t>
+          <m:t>=2, 5 kA</m:t>
         </m:r>
       </m:oMath>
       <w:r>
         <w:t>.</w:t>
       </w:r>
+      <w:bookmarkStart w:id="1" w:name="_GoBack"/>
+      <w:bookmarkEnd w:id="1"/>
     </w:p>
     <w:p>
       <w:pPr>
@@ -2860,7 +2878,13 @@
         <w:t xml:space="preserve"> </w:t>
       </w:r>
       <w:r>
-        <w:t xml:space="preserve">Faire un schéma électrique illustrant l’alimentation, le stator et son alimentation triphasée, les résistances et toutes les grandeurs du problème .  </w:t>
+        <w:t xml:space="preserve">Faire un schéma électrique illustrant l’alimentation, le stator et son alimentation triphasée, les résistances et toutes les grandeurs du </w:t>
+      </w:r>
+      <w:r>
+        <w:t>problème.</w:t>
+      </w:r>
+      <w:r>
+        <w:t xml:space="preserve">  </w:t>
       </w:r>
     </w:p>
     <w:p>
@@ -3002,14 +3026,7 @@
           <w:b/>
           <w:bCs/>
         </w:rPr>
-        <w:t xml:space="preserve"> </w:t>
-      </w:r>
-      <w:r>
-        <w:rPr>
-          <w:b/>
-          <w:bCs/>
-        </w:rPr>
-        <w:t>4</w:t>
+        <w:t xml:space="preserve"> 4</w:t>
       </w:r>
       <w:r>
         <w:t xml:space="preserve"> </w:t>
@@ -3492,6 +3509,7 @@
       <w:pPr>
         <w:jc w:val="both"/>
       </w:pPr>
+      <w:proofErr w:type="gramStart"/>
       <w:r>
         <w:rPr>
           <w:b/>
@@ -3513,6 +3531,7 @@
         </w:rPr>
         <w:t xml:space="preserve"> 1</w:t>
       </w:r>
+      <w:proofErr w:type="gramEnd"/>
       <w:r>
         <w:t>. Déterminer l'intensité du courant en ligne</w:t>
       </w:r>
@@ -3521,6 +3540,7 @@
       <w:pPr>
         <w:jc w:val="both"/>
       </w:pPr>
+      <w:proofErr w:type="gramStart"/>
       <w:r>
         <w:rPr>
           <w:b/>
@@ -3535,6 +3555,7 @@
         </w:rPr>
         <w:t xml:space="preserve">  2</w:t>
       </w:r>
+      <w:proofErr w:type="gramEnd"/>
       <w:r>
         <w:t>. Sachant qu'un enroulement supporte une tension maximale de 400 V, déterminer le couplage de ce moteur</w:t>
       </w:r>
@@ -3543,6 +3564,7 @@
       <w:pPr>
         <w:jc w:val="both"/>
       </w:pPr>
+      <w:proofErr w:type="gramStart"/>
       <w:r>
         <w:rPr>
           <w:b/>
@@ -3557,6 +3579,7 @@
         </w:rPr>
         <w:t xml:space="preserve">  3</w:t>
       </w:r>
+      <w:proofErr w:type="gramEnd"/>
       <w:r>
         <w:t>. Déterminer le glissement g</w:t>
       </w:r>
@@ -3565,6 +3588,7 @@
       <w:pPr>
         <w:jc w:val="both"/>
       </w:pPr>
+      <w:proofErr w:type="gramStart"/>
       <w:r>
         <w:rPr>
           <w:b/>
@@ -3579,6 +3603,7 @@
         </w:rPr>
         <w:t xml:space="preserve">  4</w:t>
       </w:r>
+      <w:proofErr w:type="gramEnd"/>
       <w:r>
         <w:t>. Déterminer le moment du couple utile Tu</w:t>
       </w:r>
@@ -3608,6 +3633,7 @@
       <w:pPr>
         <w:jc w:val="both"/>
       </w:pPr>
+      <w:proofErr w:type="gramStart"/>
       <w:r>
         <w:rPr>
           <w:b/>
@@ -3622,6 +3648,7 @@
         </w:rPr>
         <w:t xml:space="preserve">  5</w:t>
       </w:r>
+      <w:proofErr w:type="gramEnd"/>
       <w:r>
         <w:t>. On suppose que le moment du couple résistant T</w:t>
       </w:r>
@@ -3733,7 +3760,7 @@
               </wp:anchor>
             </w:drawing>
           </mc:Choice>
-          <mc:Fallback>
+          <mc:Fallback xmlns:w16sdtdh="http://schemas.microsoft.com/office/word/2020/wordml/sdtdatahash" xmlns:w16="http://schemas.microsoft.com/office/word/2018/wordml" xmlns:w16cid="http://schemas.microsoft.com/office/word/2016/wordml/cid" xmlns:w16cex="http://schemas.microsoft.com/office/word/2018/wordml/cex" xmlns:oel="http://schemas.microsoft.com/office/2019/extlst" xmlns:am3d="http://schemas.microsoft.com/office/drawing/2017/model3d" xmlns:aink="http://schemas.microsoft.com/office/drawing/2016/ink" xmlns:cx8="http://schemas.microsoft.com/office/drawing/2016/5/14/chartex" xmlns:cx7="http://schemas.microsoft.com/office/drawing/2016/5/13/chartex" xmlns:cx6="http://schemas.microsoft.com/office/drawing/2016/5/12/chartex" xmlns:cx5="http://schemas.microsoft.com/office/drawing/2016/5/11/chartex" xmlns:cx4="http://schemas.microsoft.com/office/drawing/2016/5/10/chartex" xmlns:cx3="http://schemas.microsoft.com/office/drawing/2016/5/9/chartex" xmlns:cx2="http://schemas.microsoft.com/office/drawing/2015/10/21/chartex">
             <w:pict>
               <v:shapetype w14:anchorId="43BA2E21" id="_x0000_t202" coordsize="21600,21600" o:spt="202" path="m,l,21600r21600,l21600,xe">
                 <v:stroke joinstyle="miter"/>
@@ -3836,7 +3863,7 @@
               </wp:anchor>
             </w:drawing>
           </mc:Choice>
-          <mc:Fallback>
+          <mc:Fallback xmlns:w16sdtdh="http://schemas.microsoft.com/office/word/2020/wordml/sdtdatahash" xmlns:w16="http://schemas.microsoft.com/office/word/2018/wordml" xmlns:w16cid="http://schemas.microsoft.com/office/word/2016/wordml/cid" xmlns:w16cex="http://schemas.microsoft.com/office/word/2018/wordml/cex" xmlns:oel="http://schemas.microsoft.com/office/2019/extlst" xmlns:am3d="http://schemas.microsoft.com/office/drawing/2017/model3d" xmlns:aink="http://schemas.microsoft.com/office/drawing/2016/ink" xmlns:cx8="http://schemas.microsoft.com/office/drawing/2016/5/14/chartex" xmlns:cx7="http://schemas.microsoft.com/office/drawing/2016/5/13/chartex" xmlns:cx6="http://schemas.microsoft.com/office/drawing/2016/5/12/chartex" xmlns:cx5="http://schemas.microsoft.com/office/drawing/2016/5/11/chartex" xmlns:cx4="http://schemas.microsoft.com/office/drawing/2016/5/10/chartex" xmlns:cx3="http://schemas.microsoft.com/office/drawing/2016/5/9/chartex" xmlns:cx2="http://schemas.microsoft.com/office/drawing/2015/10/21/chartex">
             <w:pict>
               <v:shape w14:anchorId="06F23ED0" id="_x0000_s1030" type="#_x0000_t202" style="position:absolute;left:0;text-align:left;margin-left:459.5pt;margin-top:311.3pt;width:78.9pt;height:110.55pt;z-index:251675648;visibility:visible;mso-wrap-style:square;mso-width-percent:0;mso-height-percent:200;mso-wrap-distance-left:9pt;mso-wrap-distance-top:0;mso-wrap-distance-right:9pt;mso-wrap-distance-bottom:0;mso-position-horizontal:absolute;mso-position-horizontal-relative:text;mso-position-vertical:absolute;mso-position-vertical-relative:text;mso-width-percent:0;mso-height-percent:200;mso-width-relative:margin;mso-height-relative:margin;v-text-anchor:top" o:gfxdata="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">
                 <v:textbox style="mso-fit-shape-to-text:t">
@@ -4295,7 +4322,7 @@
               </wp:anchor>
             </w:drawing>
           </mc:Choice>
-          <mc:Fallback>
+          <mc:Fallback xmlns:w16sdtdh="http://schemas.microsoft.com/office/word/2020/wordml/sdtdatahash" xmlns:w16="http://schemas.microsoft.com/office/word/2018/wordml" xmlns:w16cid="http://schemas.microsoft.com/office/word/2016/wordml/cid" xmlns:w16cex="http://schemas.microsoft.com/office/word/2018/wordml/cex" xmlns:oel="http://schemas.microsoft.com/office/2019/extlst" xmlns:am3d="http://schemas.microsoft.com/office/drawing/2017/model3d" xmlns:aink="http://schemas.microsoft.com/office/drawing/2016/ink" xmlns:cx8="http://schemas.microsoft.com/office/drawing/2016/5/14/chartex" xmlns:cx7="http://schemas.microsoft.com/office/drawing/2016/5/13/chartex" xmlns:cx6="http://schemas.microsoft.com/office/drawing/2016/5/12/chartex" xmlns:cx5="http://schemas.microsoft.com/office/drawing/2016/5/11/chartex" xmlns:cx4="http://schemas.microsoft.com/office/drawing/2016/5/10/chartex" xmlns:cx3="http://schemas.microsoft.com/office/drawing/2016/5/9/chartex" xmlns:cx2="http://schemas.microsoft.com/office/drawing/2015/10/21/chartex">
             <w:pict>
               <v:group w14:anchorId="3543CD6E" id="Zone de dessin 23" o:spid="_x0000_s1031" editas="canvas" style="position:absolute;left:0;text-align:left;margin-left:5in;margin-top:8.9pt;width:125.2pt;height:123.95pt;z-index:-251636736;mso-height-relative:margin" coordsize="15900,15741" o:gfxdata="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">
                 <v:shapetype id="_x0000_t75" coordsize="21600,21600" o:spt="75" o:preferrelative="t" path="m@4@5l@4@11@9@11@9@5xe" filled="f" stroked="f">
@@ -5685,7 +5712,7 @@
               </wp:anchor>
             </w:drawing>
           </mc:Choice>
-          <mc:Fallback>
+          <mc:Fallback xmlns:w16sdtdh="http://schemas.microsoft.com/office/word/2020/wordml/sdtdatahash" xmlns:w16="http://schemas.microsoft.com/office/word/2018/wordml" xmlns:w16cid="http://schemas.microsoft.com/office/word/2016/wordml/cid" xmlns:w16cex="http://schemas.microsoft.com/office/word/2018/wordml/cex" xmlns:oel="http://schemas.microsoft.com/office/2019/extlst" xmlns:am3d="http://schemas.microsoft.com/office/drawing/2017/model3d" xmlns:aink="http://schemas.microsoft.com/office/drawing/2016/ink" xmlns:cx8="http://schemas.microsoft.com/office/drawing/2016/5/14/chartex" xmlns:cx7="http://schemas.microsoft.com/office/drawing/2016/5/13/chartex" xmlns:cx6="http://schemas.microsoft.com/office/drawing/2016/5/12/chartex" xmlns:cx5="http://schemas.microsoft.com/office/drawing/2016/5/11/chartex" xmlns:cx4="http://schemas.microsoft.com/office/drawing/2016/5/10/chartex" xmlns:cx3="http://schemas.microsoft.com/office/drawing/2016/5/9/chartex" xmlns:cx2="http://schemas.microsoft.com/office/drawing/2015/10/21/chartex">
             <w:pict>
               <v:group w14:anchorId="5C3A25FA" id="Zone de dessin 18" o:spid="_x0000_s1039" editas="canvas" style="position:absolute;left:0;text-align:left;margin-left:368.15pt;margin-top:22pt;width:157.1pt;height:163.4pt;z-index:-251638784;mso-width-relative:margin;mso-height-relative:margin" coordsize="19951,20751" o:gfxdata="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">
                 <v:shape id="_x0000_s1040" type="#_x0000_t75" style="position:absolute;width:19951;height:20751;visibility:visible;mso-wrap-style:square">
@@ -5983,7 +6010,25 @@
             <w:szCs w:val="22"/>
             <w:lang w:val="fr-FR"/>
           </w:rPr>
-          <m:t>=R.</m:t>
+          <m:t>=</m:t>
+        </m:r>
+        <m:r>
+          <w:rPr>
+            <w:rFonts w:ascii="Cambria Math" w:hAnsi="Cambria Math"/>
+            <w:sz w:val="22"/>
+            <w:szCs w:val="22"/>
+            <w:lang w:val="fr-FR"/>
+          </w:rPr>
+          <m:t>R</m:t>
+        </m:r>
+        <m:r>
+          <w:rPr>
+            <w:rFonts w:ascii="Cambria Math" w:hAnsi="Cambria Math"/>
+            <w:sz w:val="22"/>
+            <w:szCs w:val="22"/>
+            <w:lang w:val="fr-FR"/>
+          </w:rPr>
+          <m:t>.</m:t>
         </m:r>
         <m:bar>
           <m:barPr>
@@ -6016,7 +6061,43 @@
             <w:szCs w:val="22"/>
             <w:lang w:val="fr-FR"/>
           </w:rPr>
-          <m:t>+j.Lω.</m:t>
+          <m:t>+</m:t>
+        </m:r>
+        <m:r>
+          <w:rPr>
+            <w:rFonts w:ascii="Cambria Math" w:hAnsi="Cambria Math"/>
+            <w:sz w:val="22"/>
+            <w:szCs w:val="22"/>
+            <w:lang w:val="fr-FR"/>
+          </w:rPr>
+          <m:t>j</m:t>
+        </m:r>
+        <m:r>
+          <w:rPr>
+            <w:rFonts w:ascii="Cambria Math" w:hAnsi="Cambria Math"/>
+            <w:sz w:val="22"/>
+            <w:szCs w:val="22"/>
+            <w:lang w:val="fr-FR"/>
+          </w:rPr>
+          <m:t>.</m:t>
+        </m:r>
+        <m:r>
+          <w:rPr>
+            <w:rFonts w:ascii="Cambria Math" w:hAnsi="Cambria Math"/>
+            <w:sz w:val="22"/>
+            <w:szCs w:val="22"/>
+            <w:lang w:val="fr-FR"/>
+          </w:rPr>
+          <m:t>Lω</m:t>
+        </m:r>
+        <m:r>
+          <w:rPr>
+            <w:rFonts w:ascii="Cambria Math" w:hAnsi="Cambria Math"/>
+            <w:sz w:val="22"/>
+            <w:szCs w:val="22"/>
+            <w:lang w:val="fr-FR"/>
+          </w:rPr>
+          <m:t>.</m:t>
         </m:r>
         <m:bar>
           <m:barPr>
@@ -6564,7 +6645,15 @@
             <w:sz w:val="18"/>
             <w:lang w:val="fr-FR"/>
           </w:rPr>
-          <m:t>=50A</m:t>
+          <m:t>=50</m:t>
+        </m:r>
+        <m:r>
+          <w:rPr>
+            <w:rFonts w:ascii="Cambria Math" w:eastAsia="Times New Roman" w:hAnsi="Cambria Math" w:cs="Times New Roman"/>
+            <w:sz w:val="18"/>
+            <w:lang w:val="fr-FR"/>
+          </w:rPr>
+          <m:t>A</m:t>
         </m:r>
       </m:oMath>
       <w:r>
@@ -6789,7 +6878,39 @@
               <w:spacing w:val="2"/>
               <w:lang w:val="fr-FR"/>
             </w:rPr>
-            <m:t>.U.I.</m:t>
+            <m:t>.</m:t>
+          </m:r>
+          <m:r>
+            <w:rPr>
+              <w:rFonts w:ascii="Cambria Math" w:hAnsi="Cambria Math"/>
+              <w:spacing w:val="2"/>
+              <w:lang w:val="fr-FR"/>
+            </w:rPr>
+            <m:t>U</m:t>
+          </m:r>
+          <m:r>
+            <w:rPr>
+              <w:rFonts w:ascii="Cambria Math" w:hAnsi="Cambria Math"/>
+              <w:spacing w:val="2"/>
+              <w:lang w:val="fr-FR"/>
+            </w:rPr>
+            <m:t>.</m:t>
+          </m:r>
+          <m:r>
+            <w:rPr>
+              <w:rFonts w:ascii="Cambria Math" w:hAnsi="Cambria Math"/>
+              <w:spacing w:val="2"/>
+              <w:lang w:val="fr-FR"/>
+            </w:rPr>
+            <m:t>I</m:t>
+          </m:r>
+          <m:r>
+            <w:rPr>
+              <w:rFonts w:ascii="Cambria Math" w:hAnsi="Cambria Math"/>
+              <w:spacing w:val="2"/>
+              <w:lang w:val="fr-FR"/>
+            </w:rPr>
+            <m:t>.</m:t>
           </m:r>
           <m:func>
             <m:funcPr>
@@ -6925,7 +7046,15 @@
               <w:spacing w:val="2"/>
               <w:lang w:val="fr-FR"/>
             </w:rPr>
-            <m:t>W.</m:t>
+            <m:t>W</m:t>
+          </m:r>
+          <m:r>
+            <w:rPr>
+              <w:rFonts w:ascii="Cambria Math" w:hAnsi="Cambria Math"/>
+              <w:spacing w:val="2"/>
+              <w:lang w:val="fr-FR"/>
+            </w:rPr>
+            <m:t>.</m:t>
           </m:r>
         </m:oMath>
       </m:oMathPara>
@@ -7664,6 +7793,7 @@
       <w:pPr>
         <w:jc w:val="both"/>
       </w:pPr>
+      <w:proofErr w:type="gramStart"/>
       <w:r>
         <w:rPr>
           <w:b/>
@@ -7685,6 +7815,7 @@
         </w:rPr>
         <w:t xml:space="preserve"> 1</w:t>
       </w:r>
+      <w:proofErr w:type="gramEnd"/>
       <w:r>
         <w:t xml:space="preserve">. Pa=2.7kW; </w:t>
       </w:r>
@@ -7903,6 +8034,7 @@
       <w:pPr>
         <w:jc w:val="both"/>
       </w:pPr>
+      <w:proofErr w:type="gramStart"/>
       <w:r>
         <w:rPr>
           <w:b/>
@@ -7917,6 +8049,7 @@
         </w:rPr>
         <w:t xml:space="preserve">  2</w:t>
       </w:r>
+      <w:proofErr w:type="gramEnd"/>
       <w:r>
         <w:t>. Couplage en triangle</w:t>
       </w:r>
@@ -7925,6 +8058,7 @@
       <w:pPr>
         <w:jc w:val="both"/>
       </w:pPr>
+      <w:proofErr w:type="gramStart"/>
       <w:r>
         <w:rPr>
           <w:b/>
@@ -7939,6 +8073,7 @@
         </w:rPr>
         <w:t xml:space="preserve">  3</w:t>
       </w:r>
+      <w:proofErr w:type="gramEnd"/>
       <w:r>
         <w:t xml:space="preserve">. </w:t>
       </w:r>
@@ -7987,6 +8122,7 @@
       <w:pPr>
         <w:jc w:val="both"/>
       </w:pPr>
+      <w:proofErr w:type="gramStart"/>
       <w:r>
         <w:rPr>
           <w:b/>
@@ -8001,6 +8137,7 @@
         </w:rPr>
         <w:t xml:space="preserve">  4</w:t>
       </w:r>
+      <w:proofErr w:type="gramEnd"/>
       <w:r>
         <w:t xml:space="preserve">. </w:t>
       </w:r>
@@ -8138,6 +8275,7 @@
       <w:pPr>
         <w:jc w:val="both"/>
       </w:pPr>
+      <w:proofErr w:type="gramStart"/>
       <w:r>
         <w:rPr>
           <w:b/>
@@ -8159,6 +8297,7 @@
         </w:rPr>
         <w:t>5</w:t>
       </w:r>
+      <w:proofErr w:type="gramEnd"/>
       <w:r>
         <w:t xml:space="preserve">. </w:t>
       </w:r>
@@ -8248,7 +8387,7 @@
               </wp:anchor>
             </w:drawing>
           </mc:Choice>
-          <mc:Fallback>
+          <mc:Fallback xmlns:w16sdtdh="http://schemas.microsoft.com/office/word/2020/wordml/sdtdatahash" xmlns:w16="http://schemas.microsoft.com/office/word/2018/wordml" xmlns:w16cid="http://schemas.microsoft.com/office/word/2016/wordml/cid" xmlns:w16cex="http://schemas.microsoft.com/office/word/2018/wordml/cex" xmlns:oel="http://schemas.microsoft.com/office/2019/extlst" xmlns:am3d="http://schemas.microsoft.com/office/drawing/2017/model3d" xmlns:aink="http://schemas.microsoft.com/office/drawing/2016/ink" xmlns:cx8="http://schemas.microsoft.com/office/drawing/2016/5/14/chartex" xmlns:cx7="http://schemas.microsoft.com/office/drawing/2016/5/13/chartex" xmlns:cx6="http://schemas.microsoft.com/office/drawing/2016/5/12/chartex" xmlns:cx5="http://schemas.microsoft.com/office/drawing/2016/5/11/chartex" xmlns:cx4="http://schemas.microsoft.com/office/drawing/2016/5/10/chartex" xmlns:cx3="http://schemas.microsoft.com/office/drawing/2016/5/9/chartex" xmlns:cx2="http://schemas.microsoft.com/office/drawing/2015/10/21/chartex">
             <w:pict>
               <v:line w14:anchorId="1E8E0DE6" id="Connecteur droit 7" o:spid="_x0000_s1026" style="position:absolute;flip:y;z-index:251664384;visibility:visible;mso-wrap-style:square;mso-width-percent:0;mso-height-percent:0;mso-wrap-distance-left:9pt;mso-wrap-distance-top:0;mso-wrap-distance-right:9pt;mso-wrap-distance-bottom:0;mso-position-horizontal:absolute;mso-position-horizontal-relative:text;mso-position-vertical:absolute;mso-position-vertical-relative:text;mso-width-percent:0;mso-height-percent:0;mso-width-relative:margin;mso-height-relative:margin" from="40.95pt,184.3pt" to="513.25pt,294.3pt" o:gfxdata="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" strokecolor="#7030a0" strokeweight="2.25pt"/>
             </w:pict>
@@ -8313,7 +8452,7 @@
 </file>
 
 <file path=word/numbering.xml><?xml version="1.0" encoding="utf-8"?>
-<w:numbering xmlns:wpc="http://schemas.microsoft.com/office/word/2010/wordprocessingCanvas" xmlns:cx="http://schemas.microsoft.com/office/drawing/2014/chartex" xmlns:cx1="http://schemas.microsoft.com/office/drawing/2015/9/8/chartex" xmlns:cx2="http://schemas.microsoft.com/office/drawing/2015/10/21/chartex" xmlns:cx3="http://schemas.microsoft.com/office/drawing/2016/5/9/chartex" xmlns:cx4="http://schemas.microsoft.com/office/drawing/2016/5/10/chartex" xmlns:cx5="http://schemas.microsoft.com/office/drawing/2016/5/11/chartex" xmlns:cx6="http://schemas.microsoft.com/office/drawing/2016/5/12/chartex" xmlns:cx7="http://schemas.microsoft.com/office/drawing/2016/5/13/chartex" xmlns:cx8="http://schemas.microsoft.com/office/drawing/2016/5/14/chartex" xmlns:mc="http://schemas.openxmlformats.org/markup-compatibility/2006" xmlns:aink="http://schemas.microsoft.com/office/drawing/2016/ink" xmlns:am3d="http://schemas.microsoft.com/office/drawing/2017/model3d" xmlns:o="urn:schemas-microsoft-com:office:office" xmlns:oel="http://schemas.microsoft.com/office/2019/extlst" xmlns:r="http://schemas.openxmlformats.org/officeDocument/2006/relationships" xmlns:m="http://schemas.openxmlformats.org/officeDocument/2006/math" xmlns:v="urn:schemas-microsoft-com:vml" xmlns:wp14="http://schemas.microsoft.com/office/word/2010/wordprocessingDrawing" xmlns:wp="http://schemas.openxmlformats.org/drawingml/2006/wordprocessingDrawing" xmlns:w10="urn:schemas-microsoft-com:office:word" xmlns:w="http://schemas.openxmlformats.org/wordprocessingml/2006/main" xmlns:w14="http://schemas.microsoft.com/office/word/2010/wordml" xmlns:w15="http://schemas.microsoft.com/office/word/2012/wordml" xmlns:w16cex="http://schemas.microsoft.com/office/word/2018/wordml/cex" xmlns:w16cid="http://schemas.microsoft.com/office/word/2016/wordml/cid" xmlns:w16="http://schemas.microsoft.com/office/word/2018/wordml" xmlns:w16sdtdh="http://schemas.microsoft.com/office/word/2020/wordml/sdtdatahash" xmlns:w16se="http://schemas.microsoft.com/office/word/2015/wordml/symex" xmlns:wpg="http://schemas.microsoft.com/office/word/2010/wordprocessingGroup" xmlns:wpi="http://schemas.microsoft.com/office/word/2010/wordprocessingInk" xmlns:wne="http://schemas.microsoft.com/office/word/2006/wordml" xmlns:wps="http://schemas.microsoft.com/office/word/2010/wordprocessingShape" mc:Ignorable="w14 w15 w16se w16cid w16 w16cex w16sdtdh wp14">
+<w:numbering xmlns:wpc="http://schemas.microsoft.com/office/word/2010/wordprocessingCanvas" xmlns:cx="http://schemas.microsoft.com/office/drawing/2014/chartex" xmlns:cx1="http://schemas.microsoft.com/office/drawing/2015/9/8/chartex" xmlns:mc="http://schemas.openxmlformats.org/markup-compatibility/2006" xmlns:o="urn:schemas-microsoft-com:office:office" xmlns:r="http://schemas.openxmlformats.org/officeDocument/2006/relationships" xmlns:m="http://schemas.openxmlformats.org/officeDocument/2006/math" xmlns:v="urn:schemas-microsoft-com:vml" xmlns:wp14="http://schemas.microsoft.com/office/word/2010/wordprocessingDrawing" xmlns:wp="http://schemas.openxmlformats.org/drawingml/2006/wordprocessingDrawing" xmlns:w10="urn:schemas-microsoft-com:office:word" xmlns:w="http://schemas.openxmlformats.org/wordprocessingml/2006/main" xmlns:w14="http://schemas.microsoft.com/office/word/2010/wordml" xmlns:w15="http://schemas.microsoft.com/office/word/2012/wordml" xmlns:w16se="http://schemas.microsoft.com/office/word/2015/wordml/symex" xmlns:wpg="http://schemas.microsoft.com/office/word/2010/wordprocessingGroup" xmlns:wpi="http://schemas.microsoft.com/office/word/2010/wordprocessingInk" xmlns:wne="http://schemas.microsoft.com/office/word/2006/wordml" xmlns:wps="http://schemas.microsoft.com/office/word/2010/wordprocessingShape" mc:Ignorable="w14 w15 w16se wp14">
   <w:abstractNum w:abstractNumId="0" w15:restartNumberingAfterBreak="0">
     <w:nsid w:val="FFFFFFFE"/>
     <w:multiLevelType w:val="singleLevel"/>
@@ -11262,10 +11401,10 @@
       </w:pPr>
     </w:lvl>
   </w:abstractNum>
-  <w:num w:numId="1" w16cid:durableId="153767062">
+  <w:num w:numId="1">
     <w:abstractNumId w:val="2"/>
   </w:num>
-  <w:num w:numId="2" w16cid:durableId="2013138978">
+  <w:num w:numId="2">
     <w:abstractNumId w:val="0"/>
     <w:lvlOverride w:ilvl="0">
       <w:lvl w:ilvl="0">
@@ -11287,67 +11426,67 @@
       </w:lvl>
     </w:lvlOverride>
   </w:num>
-  <w:num w:numId="3" w16cid:durableId="726077196">
+  <w:num w:numId="3">
     <w:abstractNumId w:val="7"/>
   </w:num>
-  <w:num w:numId="4" w16cid:durableId="230044997">
+  <w:num w:numId="4">
     <w:abstractNumId w:val="6"/>
   </w:num>
-  <w:num w:numId="5" w16cid:durableId="1193181155">
+  <w:num w:numId="5">
     <w:abstractNumId w:val="4"/>
   </w:num>
-  <w:num w:numId="6" w16cid:durableId="223027144">
+  <w:num w:numId="6">
     <w:abstractNumId w:val="11"/>
   </w:num>
-  <w:num w:numId="7" w16cid:durableId="1838960560">
+  <w:num w:numId="7">
     <w:abstractNumId w:val="1"/>
   </w:num>
-  <w:num w:numId="8" w16cid:durableId="608896712">
+  <w:num w:numId="8">
     <w:abstractNumId w:val="27"/>
   </w:num>
-  <w:num w:numId="9" w16cid:durableId="1615013744">
+  <w:num w:numId="9">
     <w:abstractNumId w:val="19"/>
   </w:num>
-  <w:num w:numId="10" w16cid:durableId="451361476">
+  <w:num w:numId="10">
     <w:abstractNumId w:val="8"/>
   </w:num>
-  <w:num w:numId="11" w16cid:durableId="1991127601">
+  <w:num w:numId="11">
     <w:abstractNumId w:val="3"/>
   </w:num>
-  <w:num w:numId="12" w16cid:durableId="790828619">
+  <w:num w:numId="12">
     <w:abstractNumId w:val="12"/>
   </w:num>
-  <w:num w:numId="13" w16cid:durableId="1776099689">
+  <w:num w:numId="13">
     <w:abstractNumId w:val="5"/>
   </w:num>
-  <w:num w:numId="14" w16cid:durableId="227496344">
+  <w:num w:numId="14">
     <w:abstractNumId w:val="28"/>
   </w:num>
-  <w:num w:numId="15" w16cid:durableId="1916821783">
+  <w:num w:numId="15">
     <w:abstractNumId w:val="16"/>
   </w:num>
-  <w:num w:numId="16" w16cid:durableId="13388861">
+  <w:num w:numId="16">
     <w:abstractNumId w:val="15"/>
   </w:num>
-  <w:num w:numId="17" w16cid:durableId="375352284">
+  <w:num w:numId="17">
     <w:abstractNumId w:val="17"/>
   </w:num>
-  <w:num w:numId="18" w16cid:durableId="2073964756">
+  <w:num w:numId="18">
     <w:abstractNumId w:val="9"/>
   </w:num>
-  <w:num w:numId="19" w16cid:durableId="555556022">
+  <w:num w:numId="19">
     <w:abstractNumId w:val="10"/>
   </w:num>
-  <w:num w:numId="20" w16cid:durableId="2010596331">
+  <w:num w:numId="20">
     <w:abstractNumId w:val="14"/>
   </w:num>
-  <w:num w:numId="21" w16cid:durableId="863634665">
+  <w:num w:numId="21">
     <w:abstractNumId w:val="20"/>
   </w:num>
-  <w:num w:numId="22" w16cid:durableId="1407847716">
+  <w:num w:numId="22">
     <w:abstractNumId w:val="23"/>
   </w:num>
-  <w:num w:numId="23" w16cid:durableId="527792962">
+  <w:num w:numId="23">
     <w:abstractNumId w:val="20"/>
     <w:lvlOverride w:ilvl="0">
       <w:startOverride w:val="1"/>
@@ -11377,35 +11516,35 @@
       <w:startOverride w:val="1"/>
     </w:lvlOverride>
   </w:num>
-  <w:num w:numId="24" w16cid:durableId="165942863">
+  <w:num w:numId="24">
     <w:abstractNumId w:val="14"/>
   </w:num>
-  <w:num w:numId="25" w16cid:durableId="1328359321">
+  <w:num w:numId="25">
     <w:abstractNumId w:val="25"/>
   </w:num>
-  <w:num w:numId="26" w16cid:durableId="1128205171">
+  <w:num w:numId="26">
     <w:abstractNumId w:val="13"/>
   </w:num>
-  <w:num w:numId="27" w16cid:durableId="2107966187">
+  <w:num w:numId="27">
     <w:abstractNumId w:val="18"/>
   </w:num>
-  <w:num w:numId="28" w16cid:durableId="818960635">
+  <w:num w:numId="28">
     <w:abstractNumId w:val="21"/>
   </w:num>
-  <w:num w:numId="29" w16cid:durableId="367142624">
+  <w:num w:numId="29">
     <w:abstractNumId w:val="24"/>
   </w:num>
-  <w:num w:numId="30" w16cid:durableId="101001518">
+  <w:num w:numId="30">
     <w:abstractNumId w:val="22"/>
   </w:num>
-  <w:num w:numId="31" w16cid:durableId="916744500">
+  <w:num w:numId="31">
     <w:abstractNumId w:val="26"/>
   </w:num>
 </w:numbering>
 </file>
 
 <file path=word/styles.xml><?xml version="1.0" encoding="utf-8"?>
-<w:styles xmlns:mc="http://schemas.openxmlformats.org/markup-compatibility/2006" xmlns:r="http://schemas.openxmlformats.org/officeDocument/2006/relationships" xmlns:w="http://schemas.openxmlformats.org/wordprocessingml/2006/main" xmlns:w14="http://schemas.microsoft.com/office/word/2010/wordml" xmlns:w15="http://schemas.microsoft.com/office/word/2012/wordml" xmlns:w16cex="http://schemas.microsoft.com/office/word/2018/wordml/cex" xmlns:w16cid="http://schemas.microsoft.com/office/word/2016/wordml/cid" xmlns:w16="http://schemas.microsoft.com/office/word/2018/wordml" xmlns:w16sdtdh="http://schemas.microsoft.com/office/word/2020/wordml/sdtdatahash" xmlns:w16se="http://schemas.microsoft.com/office/word/2015/wordml/symex" mc:Ignorable="w14 w15 w16se w16cid w16 w16cex w16sdtdh">
+<w:styles xmlns:mc="http://schemas.openxmlformats.org/markup-compatibility/2006" xmlns:r="http://schemas.openxmlformats.org/officeDocument/2006/relationships" xmlns:w="http://schemas.openxmlformats.org/wordprocessingml/2006/main" xmlns:w14="http://schemas.microsoft.com/office/word/2010/wordml" xmlns:w15="http://schemas.microsoft.com/office/word/2012/wordml" xmlns:w16se="http://schemas.microsoft.com/office/word/2015/wordml/symex" mc:Ignorable="w14 w15 w16se">
   <w:docDefaults>
     <w:rPrDefault>
       <w:rPr>
@@ -11421,7 +11560,7 @@
       </w:pPr>
     </w:pPrDefault>
   </w:docDefaults>
-  <w:latentStyles w:defLockedState="0" w:defUIPriority="99" w:defSemiHidden="0" w:defUnhideWhenUsed="0" w:defQFormat="0" w:count="376">
+  <w:latentStyles w:defLockedState="0" w:defUIPriority="99" w:defSemiHidden="0" w:defUnhideWhenUsed="0" w:defQFormat="0" w:count="371">
     <w:lsdException w:name="Normal" w:uiPriority="0" w:qFormat="1"/>
     <w:lsdException w:name="heading 1" w:uiPriority="0" w:qFormat="1"/>
     <w:lsdException w:name="heading 2" w:semiHidden="1" w:uiPriority="9" w:unhideWhenUsed="1" w:qFormat="1"/>
@@ -11793,11 +11932,6 @@
     <w:lsdException w:name="List Table 5 Dark Accent 6" w:uiPriority="50"/>
     <w:lsdException w:name="List Table 6 Colorful Accent 6" w:uiPriority="51"/>
     <w:lsdException w:name="List Table 7 Colorful Accent 6" w:uiPriority="52"/>
-    <w:lsdException w:name="Mention" w:semiHidden="1" w:unhideWhenUsed="1"/>
-    <w:lsdException w:name="Smart Hyperlink" w:semiHidden="1" w:unhideWhenUsed="1"/>
-    <w:lsdException w:name="Hashtag" w:semiHidden="1" w:unhideWhenUsed="1"/>
-    <w:lsdException w:name="Unresolved Mention" w:semiHidden="1" w:unhideWhenUsed="1"/>
-    <w:lsdException w:name="Smart Link" w:semiHidden="1" w:unhideWhenUsed="1"/>
   </w:latentStyles>
   <w:style w:type="paragraph" w:default="1" w:styleId="Normal">
     <w:name w:val="Normal"/>
